--- a/ItemCrafting/Blacksmithing/Blacksmith Custom Crafting.docx
+++ b/ItemCrafting/Blacksmithing/Blacksmith Custom Crafting.docx
@@ -71,14 +71,7 @@
           <w:sz w:val="24"/>
           <w:szCs w:val="24"/>
         </w:rPr>
-        <w:t xml:space="preserve">This template can be used when </w:t>
-      </w:r>
-      <w:r>
-        <w:rPr>
-          <w:sz w:val="24"/>
-          <w:szCs w:val="24"/>
-        </w:rPr>
-        <w:t xml:space="preserve">crafting custom metal weapons, armor or other equipment. </w:t>
+        <w:t xml:space="preserve">This template can be used when crafting custom metal weapons, armor or other equipment. </w:t>
       </w:r>
       <w:r>
         <w:rPr>
@@ -250,14 +243,7 @@
           <w:sz w:val="24"/>
           <w:szCs w:val="24"/>
         </w:rPr>
-        <w:t xml:space="preserve">(Total </w:t>
-      </w:r>
-      <w:r>
-        <w:rPr>
-          <w:sz w:val="24"/>
-          <w:szCs w:val="24"/>
-        </w:rPr>
-        <w:t xml:space="preserve">Determined by </w:t>
+        <w:t xml:space="preserve">(Total Determined by </w:t>
       </w:r>
       <w:r>
         <w:rPr>
@@ -266,7 +252,18 @@
           <w:sz w:val="24"/>
           <w:szCs w:val="24"/>
         </w:rPr>
-        <w:t xml:space="preserve">Additional Magic Effect Costs </w:t>
+        <w:t>Additional Ma</w:t>
+      </w:r>
+      <w:bookmarkStart w:id="3" w:name="_GoBack"/>
+      <w:bookmarkEnd w:id="3"/>
+      <w:r>
+        <w:rPr>
+          <w:b/>
+          <w:bCs/>
+          <w:sz w:val="24"/>
+          <w:szCs w:val="24"/>
+        </w:rPr>
+        <w:t xml:space="preserve">gic Effect Costs </w:t>
       </w:r>
       <w:r>
         <w:rPr>
@@ -1069,8 +1066,6 @@
               </w:rPr>
               <w:t>)</w:t>
             </w:r>
-            <w:bookmarkStart w:id="3" w:name="_GoBack"/>
-            <w:bookmarkEnd w:id="3"/>
           </w:p>
         </w:tc>
         <w:tc>
@@ -1218,10 +1213,7 @@
           </w:tcPr>
           <w:p>
             <w:r>
-              <w:t>Effect</w:t>
-            </w:r>
-            <w:r>
-              <w:t xml:space="preserve"> </w:t>
+              <w:t xml:space="preserve">Effect </w:t>
             </w:r>
             <w:r>
               <w:t>Cost/2</w:t>
@@ -1272,10 +1264,7 @@
           </w:tcPr>
           <w:p>
             <w:r>
-              <w:t>Effect</w:t>
-            </w:r>
-            <w:r>
-              <w:t xml:space="preserve"> </w:t>
+              <w:t xml:space="preserve">Effect </w:t>
             </w:r>
             <w:r>
               <w:t>Cost/2:</w:t>
@@ -1288,10 +1277,7 @@
           </w:tcPr>
           <w:p>
             <w:r>
-              <w:t>Effect</w:t>
-            </w:r>
-            <w:r>
-              <w:t xml:space="preserve"> </w:t>
+              <w:t xml:space="preserve">Effect </w:t>
             </w:r>
             <w:r>
               <w:t>Cost/2:</w:t>
@@ -1339,10 +1325,7 @@
           </w:tcPr>
           <w:p>
             <w:r>
-              <w:t>Effect</w:t>
-            </w:r>
-            <w:r>
-              <w:t xml:space="preserve"> </w:t>
+              <w:t xml:space="preserve">Effect </w:t>
             </w:r>
             <w:r>
               <w:t>Cost/2:</w:t>
@@ -1355,10 +1338,7 @@
           </w:tcPr>
           <w:p>
             <w:r>
-              <w:t>Effect</w:t>
-            </w:r>
-            <w:r>
-              <w:t xml:space="preserve"> </w:t>
+              <w:t xml:space="preserve">Effect </w:t>
             </w:r>
             <w:r>
               <w:t>Cost/2:</w:t>
@@ -1406,10 +1386,7 @@
           </w:tcPr>
           <w:p>
             <w:r>
-              <w:t>Effect</w:t>
-            </w:r>
-            <w:r>
-              <w:t xml:space="preserve"> </w:t>
+              <w:t xml:space="preserve">Effect </w:t>
             </w:r>
             <w:r>
               <w:t>Cost/2:</w:t>
@@ -1422,10 +1399,7 @@
           </w:tcPr>
           <w:p>
             <w:r>
-              <w:t>Effect</w:t>
-            </w:r>
-            <w:r>
-              <w:t xml:space="preserve"> </w:t>
+              <w:t xml:space="preserve">Effect </w:t>
             </w:r>
             <w:r>
               <w:t>Cost/2:</w:t>
@@ -1473,10 +1447,7 @@
           </w:tcPr>
           <w:p>
             <w:r>
-              <w:t>Effect</w:t>
-            </w:r>
-            <w:r>
-              <w:t xml:space="preserve"> </w:t>
+              <w:t xml:space="preserve">Effect </w:t>
             </w:r>
             <w:r>
               <w:t>Cost/2:</w:t>
@@ -1489,10 +1460,7 @@
           </w:tcPr>
           <w:p>
             <w:r>
-              <w:t>Effect</w:t>
-            </w:r>
-            <w:r>
-              <w:t xml:space="preserve"> </w:t>
+              <w:t xml:space="preserve">Effect </w:t>
             </w:r>
             <w:r>
               <w:t>Cost/2:</w:t>
@@ -1629,7 +1597,7 @@
           </w:tcPr>
           <w:p>
             <w:pPr>
-              <w:jc w:val="center"/>
+              <w:jc w:val="right"/>
               <w:rPr>
                 <w:b/>
                 <w:bCs/>

--- a/ItemCrafting/Blacksmithing/Blacksmith Custom Crafting.docx
+++ b/ItemCrafting/Blacksmithing/Blacksmith Custom Crafting.docx
@@ -252,18 +252,7 @@
           <w:sz w:val="24"/>
           <w:szCs w:val="24"/>
         </w:rPr>
-        <w:t>Additional Ma</w:t>
-      </w:r>
-      <w:bookmarkStart w:id="3" w:name="_GoBack"/>
-      <w:bookmarkEnd w:id="3"/>
-      <w:r>
-        <w:rPr>
-          <w:b/>
-          <w:bCs/>
-          <w:sz w:val="24"/>
-          <w:szCs w:val="24"/>
-        </w:rPr>
-        <w:t xml:space="preserve">gic Effect Costs </w:t>
+        <w:t xml:space="preserve">Additional Magic Effect Costs </w:t>
       </w:r>
       <w:r>
         <w:rPr>
@@ -2062,25 +2051,25 @@
       <w:tblPr>
         <w:tblStyle w:val="TableGrid"/>
         <w:tblW w:w="0" w:type="auto"/>
-        <w:tblInd w:w="625" w:type="dxa"/>
+        <w:tblInd w:w="715" w:type="dxa"/>
         <w:tblLook w:val="04A0" w:firstRow="1" w:lastRow="0" w:firstColumn="1" w:lastColumn="0" w:noHBand="0" w:noVBand="1"/>
       </w:tblPr>
       <w:tblGrid>
-        <w:gridCol w:w="1088"/>
+        <w:gridCol w:w="998"/>
         <w:gridCol w:w="870"/>
         <w:gridCol w:w="998"/>
         <w:gridCol w:w="871"/>
         <w:gridCol w:w="998"/>
-        <w:gridCol w:w="845"/>
-        <w:gridCol w:w="1088"/>
-        <w:gridCol w:w="955"/>
+        <w:gridCol w:w="935"/>
         <w:gridCol w:w="998"/>
-        <w:gridCol w:w="739"/>
+        <w:gridCol w:w="892"/>
+        <w:gridCol w:w="1061"/>
+        <w:gridCol w:w="829"/>
       </w:tblGrid>
       <w:tr>
         <w:tc>
           <w:tcPr>
-            <w:tcW w:w="1958" w:type="dxa"/>
+            <w:tcW w:w="1868" w:type="dxa"/>
             <w:gridSpan w:val="2"/>
           </w:tcPr>
           <w:p>
@@ -2138,7 +2127,7 @@
         </w:tc>
         <w:tc>
           <w:tcPr>
-            <w:tcW w:w="1843" w:type="dxa"/>
+            <w:tcW w:w="1933" w:type="dxa"/>
             <w:gridSpan w:val="2"/>
           </w:tcPr>
           <w:p>
@@ -2167,7 +2156,7 @@
         </w:tc>
         <w:tc>
           <w:tcPr>
-            <w:tcW w:w="2043" w:type="dxa"/>
+            <w:tcW w:w="1890" w:type="dxa"/>
             <w:gridSpan w:val="2"/>
           </w:tcPr>
           <w:p>
@@ -2196,7 +2185,7 @@
         </w:tc>
         <w:tc>
           <w:tcPr>
-            <w:tcW w:w="1737" w:type="dxa"/>
+            <w:tcW w:w="1890" w:type="dxa"/>
             <w:gridSpan w:val="2"/>
           </w:tcPr>
           <w:p>
@@ -2227,7 +2216,7 @@
       <w:tr>
         <w:tc>
           <w:tcPr>
-            <w:tcW w:w="1088" w:type="dxa"/>
+            <w:tcW w:w="998" w:type="dxa"/>
           </w:tcPr>
           <w:p>
             <w:pPr>
@@ -2286,17 +2275,17 @@
         </w:tc>
         <w:tc>
           <w:tcPr>
-            <w:tcW w:w="845" w:type="dxa"/>
-          </w:tcPr>
-          <w:p>
-            <w:pPr>
-              <w:jc w:val="center"/>
-            </w:pPr>
-          </w:p>
-        </w:tc>
-        <w:tc>
-          <w:tcPr>
-            <w:tcW w:w="1088" w:type="dxa"/>
+            <w:tcW w:w="935" w:type="dxa"/>
+          </w:tcPr>
+          <w:p>
+            <w:pPr>
+              <w:jc w:val="center"/>
+            </w:pPr>
+          </w:p>
+        </w:tc>
+        <w:tc>
+          <w:tcPr>
+            <w:tcW w:w="998" w:type="dxa"/>
           </w:tcPr>
           <w:p>
             <w:pPr>
@@ -2309,17 +2298,17 @@
         </w:tc>
         <w:tc>
           <w:tcPr>
-            <w:tcW w:w="955" w:type="dxa"/>
-          </w:tcPr>
-          <w:p>
-            <w:pPr>
-              <w:jc w:val="center"/>
-            </w:pPr>
-          </w:p>
-        </w:tc>
-        <w:tc>
-          <w:tcPr>
-            <w:tcW w:w="998" w:type="dxa"/>
+            <w:tcW w:w="892" w:type="dxa"/>
+          </w:tcPr>
+          <w:p>
+            <w:pPr>
+              <w:jc w:val="center"/>
+            </w:pPr>
+          </w:p>
+        </w:tc>
+        <w:tc>
+          <w:tcPr>
+            <w:tcW w:w="1061" w:type="dxa"/>
           </w:tcPr>
           <w:p>
             <w:pPr>
@@ -2332,7 +2321,7 @@
         </w:tc>
         <w:tc>
           <w:tcPr>
-            <w:tcW w:w="739" w:type="dxa"/>
+            <w:tcW w:w="829" w:type="dxa"/>
           </w:tcPr>
           <w:p>
             <w:pPr>
@@ -2344,7 +2333,7 @@
       <w:tr>
         <w:tc>
           <w:tcPr>
-            <w:tcW w:w="1088" w:type="dxa"/>
+            <w:tcW w:w="998" w:type="dxa"/>
           </w:tcPr>
           <w:p>
             <w:pPr>
@@ -2403,17 +2392,17 @@
         </w:tc>
         <w:tc>
           <w:tcPr>
-            <w:tcW w:w="845" w:type="dxa"/>
-          </w:tcPr>
-          <w:p>
-            <w:pPr>
-              <w:jc w:val="center"/>
-            </w:pPr>
-          </w:p>
-        </w:tc>
-        <w:tc>
-          <w:tcPr>
-            <w:tcW w:w="1088" w:type="dxa"/>
+            <w:tcW w:w="935" w:type="dxa"/>
+          </w:tcPr>
+          <w:p>
+            <w:pPr>
+              <w:jc w:val="center"/>
+            </w:pPr>
+          </w:p>
+        </w:tc>
+        <w:tc>
+          <w:tcPr>
+            <w:tcW w:w="998" w:type="dxa"/>
           </w:tcPr>
           <w:p>
             <w:pPr>
@@ -2426,17 +2415,17 @@
         </w:tc>
         <w:tc>
           <w:tcPr>
-            <w:tcW w:w="955" w:type="dxa"/>
-          </w:tcPr>
-          <w:p>
-            <w:pPr>
-              <w:jc w:val="center"/>
-            </w:pPr>
-          </w:p>
-        </w:tc>
-        <w:tc>
-          <w:tcPr>
-            <w:tcW w:w="998" w:type="dxa"/>
+            <w:tcW w:w="892" w:type="dxa"/>
+          </w:tcPr>
+          <w:p>
+            <w:pPr>
+              <w:jc w:val="center"/>
+            </w:pPr>
+          </w:p>
+        </w:tc>
+        <w:tc>
+          <w:tcPr>
+            <w:tcW w:w="1061" w:type="dxa"/>
           </w:tcPr>
           <w:p>
             <w:pPr>
@@ -2449,7 +2438,7 @@
         </w:tc>
         <w:tc>
           <w:tcPr>
-            <w:tcW w:w="739" w:type="dxa"/>
+            <w:tcW w:w="829" w:type="dxa"/>
           </w:tcPr>
           <w:p>
             <w:pPr>
@@ -2464,7 +2453,7 @@
         </w:trPr>
         <w:tc>
           <w:tcPr>
-            <w:tcW w:w="1088" w:type="dxa"/>
+            <w:tcW w:w="998" w:type="dxa"/>
           </w:tcPr>
           <w:p>
             <w:pPr>
@@ -2523,17 +2512,17 @@
         </w:tc>
         <w:tc>
           <w:tcPr>
-            <w:tcW w:w="845" w:type="dxa"/>
-          </w:tcPr>
-          <w:p>
-            <w:pPr>
-              <w:jc w:val="center"/>
-            </w:pPr>
-          </w:p>
-        </w:tc>
-        <w:tc>
-          <w:tcPr>
-            <w:tcW w:w="1088" w:type="dxa"/>
+            <w:tcW w:w="935" w:type="dxa"/>
+          </w:tcPr>
+          <w:p>
+            <w:pPr>
+              <w:jc w:val="center"/>
+            </w:pPr>
+          </w:p>
+        </w:tc>
+        <w:tc>
+          <w:tcPr>
+            <w:tcW w:w="998" w:type="dxa"/>
           </w:tcPr>
           <w:p>
             <w:pPr>
@@ -2546,17 +2535,17 @@
         </w:tc>
         <w:tc>
           <w:tcPr>
-            <w:tcW w:w="955" w:type="dxa"/>
-          </w:tcPr>
-          <w:p>
-            <w:pPr>
-              <w:jc w:val="center"/>
-            </w:pPr>
-          </w:p>
-        </w:tc>
-        <w:tc>
-          <w:tcPr>
-            <w:tcW w:w="998" w:type="dxa"/>
+            <w:tcW w:w="892" w:type="dxa"/>
+          </w:tcPr>
+          <w:p>
+            <w:pPr>
+              <w:jc w:val="center"/>
+            </w:pPr>
+          </w:p>
+        </w:tc>
+        <w:tc>
+          <w:tcPr>
+            <w:tcW w:w="1061" w:type="dxa"/>
           </w:tcPr>
           <w:p>
             <w:pPr>
@@ -2569,7 +2558,7 @@
         </w:tc>
         <w:tc>
           <w:tcPr>
-            <w:tcW w:w="739" w:type="dxa"/>
+            <w:tcW w:w="829" w:type="dxa"/>
           </w:tcPr>
           <w:p>
             <w:pPr>
